--- a/note/问题汇总/前端的各种问题.docx
+++ b/note/问题汇总/前端的各种问题.docx
@@ -11,12 +11,6 @@
         </w:numPr>
         <w:ind w:firstLineChars="0"/>
       </w:pPr>
-      <w:r>
-        <w:rPr>
-          <w:rFonts w:hint="eastAsia"/>
-        </w:rPr>
-        <w:t>调试</w:t>
-      </w:r>
       <w:r>
         <w:t>手段：</w:t>
       </w:r>
@@ -411,9 +405,6 @@
       <w:pPr>
         <w:pStyle w:val="a7"/>
         <w:ind w:left="720" w:firstLineChars="0" w:firstLine="0"/>
-        <w:rPr>
-          <w:rFonts w:hint="eastAsia"/>
-        </w:rPr>
       </w:pPr>
       <w:r>
         <w:rPr>
@@ -456,6 +447,288 @@
           </wp:inline>
         </w:drawing>
       </w:r>
+    </w:p>
+    <w:p>
+      <w:pPr>
+        <w:pStyle w:val="a7"/>
+        <w:ind w:left="720" w:firstLineChars="0" w:firstLine="0"/>
+      </w:pPr>
+    </w:p>
+    <w:p>
+      <w:pPr>
+        <w:pStyle w:val="a7"/>
+        <w:ind w:left="720" w:firstLineChars="0" w:firstLine="0"/>
+      </w:pPr>
+    </w:p>
+    <w:p>
+      <w:pPr>
+        <w:rPr>
+          <w:rFonts w:hint="eastAsia"/>
+          <w:noProof/>
+        </w:rPr>
+      </w:pPr>
+      <w:r>
+        <w:rPr>
+          <w:rFonts w:hint="eastAsia"/>
+          <w:noProof/>
+        </w:rPr>
+        <w:t>在node_modules里</w:t>
+      </w:r>
+      <w:r>
+        <w:rPr>
+          <w:noProof/>
+        </w:rPr>
+        <w:t>的</w:t>
+      </w:r>
+      <w:r>
+        <w:rPr>
+          <w:rFonts w:hint="eastAsia"/>
+          <w:noProof/>
+        </w:rPr>
+        <w:t>文件</w:t>
+      </w:r>
+      <w:r>
+        <w:rPr>
+          <w:noProof/>
+        </w:rPr>
+        <w:t>是这么引入的，根本不用加”node_modules”</w:t>
+      </w:r>
+      <w:r>
+        <w:rPr>
+          <w:rFonts w:hint="eastAsia"/>
+          <w:noProof/>
+        </w:rPr>
+        <w:t>这个</w:t>
+      </w:r>
+      <w:r>
+        <w:rPr>
+          <w:noProof/>
+        </w:rPr>
+        <w:t>前缀</w:t>
+      </w:r>
+      <w:r>
+        <w:rPr>
+          <w:rFonts w:hint="eastAsia"/>
+          <w:noProof/>
+        </w:rPr>
+        <w:t>：</w:t>
+      </w:r>
+    </w:p>
+    <w:p>
+      <w:pPr>
+        <w:rPr>
+          <w:rFonts w:hint="eastAsia"/>
+          <w:noProof/>
+          <w:color w:val="0070C0"/>
+        </w:rPr>
+      </w:pPr>
+      <w:r>
+        <w:rPr>
+          <w:noProof/>
+        </w:rPr>
+        <w:lastRenderedPageBreak/>
+        <w:drawing>
+          <wp:inline distT="0" distB="0" distL="0" distR="0">
+            <wp:extent cx="5271135" cy="3061970"/>
+            <wp:effectExtent l="0" t="0" r="5715" b="5080"/>
+            <wp:docPr id="6" name="图片 6"/>
+            <wp:cNvGraphicFramePr>
+              <a:graphicFrameLocks xmlns:a="http://schemas.openxmlformats.org/drawingml/2006/main" noChangeAspect="1"/>
+            </wp:cNvGraphicFramePr>
+            <a:graphic xmlns:a="http://schemas.openxmlformats.org/drawingml/2006/main">
+              <a:graphicData uri="http://schemas.openxmlformats.org/drawingml/2006/picture">
+                <pic:pic xmlns:pic="http://schemas.openxmlformats.org/drawingml/2006/picture">
+                  <pic:nvPicPr>
+                    <pic:cNvPr id="0" name="图片 1"/>
+                    <pic:cNvPicPr>
+                      <a:picLocks noChangeAspect="1" noChangeArrowheads="1"/>
+                    </pic:cNvPicPr>
+                  </pic:nvPicPr>
+                  <pic:blipFill>
+                    <a:blip r:embed="rId12">
+                      <a:extLst>
+                        <a:ext uri="{28A0092B-C50C-407E-A947-70E740481C1C}">
+                          <a14:useLocalDpi xmlns:a14="http://schemas.microsoft.com/office/drawing/2010/main" val="0"/>
+                        </a:ext>
+                      </a:extLst>
+                    </a:blip>
+                    <a:srcRect/>
+                    <a:stretch>
+                      <a:fillRect/>
+                    </a:stretch>
+                  </pic:blipFill>
+                  <pic:spPr bwMode="auto">
+                    <a:xfrm>
+                      <a:off x="0" y="0"/>
+                      <a:ext cx="5271135" cy="3061970"/>
+                    </a:xfrm>
+                    <a:prstGeom prst="rect">
+                      <a:avLst/>
+                    </a:prstGeom>
+                    <a:noFill/>
+                    <a:ln>
+                      <a:noFill/>
+                    </a:ln>
+                  </pic:spPr>
+                </pic:pic>
+              </a:graphicData>
+            </a:graphic>
+          </wp:inline>
+        </w:drawing>
+      </w:r>
+    </w:p>
+    <w:p>
+      <w:pPr>
+        <w:pStyle w:val="a7"/>
+        <w:ind w:left="720" w:firstLineChars="0" w:firstLine="0"/>
+      </w:pPr>
+    </w:p>
+    <w:p>
+      <w:pPr>
+        <w:pStyle w:val="a7"/>
+        <w:ind w:left="720" w:firstLineChars="0" w:firstLine="0"/>
+      </w:pPr>
+    </w:p>
+    <w:p>
+      <w:pPr>
+        <w:pStyle w:val="a7"/>
+        <w:numPr>
+          <w:ilvl w:val="0"/>
+          <w:numId w:val="2"/>
+        </w:numPr>
+        <w:ind w:firstLineChars="0"/>
+        <w:rPr>
+          <w:color w:val="FF0000"/>
+        </w:rPr>
+      </w:pPr>
+      <w:r>
+        <w:rPr>
+          <w:rFonts w:hint="eastAsia"/>
+          <w:color w:val="FF0000"/>
+        </w:rPr>
+        <w:t>改变</w:t>
+      </w:r>
+      <w:r>
+        <w:rPr>
+          <w:color w:val="FF0000"/>
+        </w:rPr>
+        <w:t>了</w:t>
+      </w:r>
+      <w:r>
+        <w:rPr>
+          <w:rFonts w:hint="eastAsia"/>
+          <w:color w:val="FF0000"/>
+        </w:rPr>
+        <w:t>node_modules里</w:t>
+      </w:r>
+      <w:r>
+        <w:rPr>
+          <w:color w:val="FF0000"/>
+        </w:rPr>
+        <w:t>的文件放到其他地方，</w:t>
+      </w:r>
+      <w:r>
+        <w:rPr>
+          <w:rFonts w:hint="eastAsia"/>
+          <w:color w:val="FF0000"/>
+        </w:rPr>
+        <w:t>我</w:t>
+      </w:r>
+      <w:r>
+        <w:rPr>
+          <w:color w:val="FF0000"/>
+        </w:rPr>
+        <w:t>增加的函数会报错：</w:t>
+      </w:r>
+    </w:p>
+    <w:p>
+      <w:pPr>
+        <w:pStyle w:val="a7"/>
+        <w:ind w:left="720" w:firstLineChars="0" w:firstLine="0"/>
+      </w:pPr>
+      <w:r>
+        <w:rPr>
+          <w:noProof/>
+        </w:rPr>
+        <w:drawing>
+          <wp:inline distT="0" distB="0" distL="0" distR="0" wp14:anchorId="4DBDAF42" wp14:editId="51955F47">
+            <wp:extent cx="5274310" cy="2712085"/>
+            <wp:effectExtent l="0" t="0" r="2540" b="0"/>
+            <wp:docPr id="7" name="图片 7"/>
+            <wp:cNvGraphicFramePr>
+              <a:graphicFrameLocks xmlns:a="http://schemas.openxmlformats.org/drawingml/2006/main" noChangeAspect="1"/>
+            </wp:cNvGraphicFramePr>
+            <a:graphic xmlns:a="http://schemas.openxmlformats.org/drawingml/2006/main">
+              <a:graphicData uri="http://schemas.openxmlformats.org/drawingml/2006/picture">
+                <pic:pic xmlns:pic="http://schemas.openxmlformats.org/drawingml/2006/picture">
+                  <pic:nvPicPr>
+                    <pic:cNvPr id="1" name=""/>
+                    <pic:cNvPicPr/>
+                  </pic:nvPicPr>
+                  <pic:blipFill>
+                    <a:blip r:embed="rId13"/>
+                    <a:stretch>
+                      <a:fillRect/>
+                    </a:stretch>
+                  </pic:blipFill>
+                  <pic:spPr>
+                    <a:xfrm>
+                      <a:off x="0" y="0"/>
+                      <a:ext cx="5274310" cy="2712085"/>
+                    </a:xfrm>
+                    <a:prstGeom prst="rect">
+                      <a:avLst/>
+                    </a:prstGeom>
+                  </pic:spPr>
+                </pic:pic>
+              </a:graphicData>
+            </a:graphic>
+          </wp:inline>
+        </w:drawing>
+      </w:r>
+    </w:p>
+    <w:p>
+      <w:pPr>
+        <w:pStyle w:val="a7"/>
+        <w:ind w:left="720" w:firstLineChars="0" w:firstLine="0"/>
+      </w:pPr>
+    </w:p>
+    <w:p>
+      <w:pPr>
+        <w:pStyle w:val="a7"/>
+        <w:ind w:left="720" w:firstLineChars="0" w:firstLine="0"/>
+      </w:pPr>
+    </w:p>
+    <w:p>
+      <w:pPr>
+        <w:pStyle w:val="a7"/>
+        <w:numPr>
+          <w:ilvl w:val="0"/>
+          <w:numId w:val="3"/>
+        </w:numPr>
+        <w:ind w:firstLineChars="0"/>
+      </w:pPr>
+      <w:r>
+        <w:rPr>
+          <w:rFonts w:hint="eastAsia"/>
+        </w:rPr>
+        <w:t>记得</w:t>
+      </w:r>
+      <w:r>
+        <w:t>看：</w:t>
+      </w:r>
+    </w:p>
+    <w:p>
+      <w:pPr>
+        <w:pStyle w:val="a7"/>
+        <w:ind w:left="1080" w:firstLineChars="0" w:firstLine="0"/>
+        <w:rPr>
+          <w:rFonts w:hint="eastAsia"/>
+        </w:rPr>
+      </w:pPr>
+      <w:r>
+        <w:t>https://www.cnblogs.com/shy1766IT/p/5762707.html</w:t>
+      </w:r>
       <w:bookmarkStart w:id="0" w:name="_GoBack"/>
       <w:bookmarkEnd w:id="0"/>
     </w:p>
@@ -687,11 +960,103 @@
       </w:pPr>
     </w:lvl>
   </w:abstractNum>
+  <w:abstractNum w:abstractNumId="2" w15:restartNumberingAfterBreak="0">
+    <w:nsid w:val="78CE4AB8"/>
+    <w:multiLevelType w:val="hybridMultilevel"/>
+    <w:tmpl w:val="AE0C9C46"/>
+    <w:lvl w:ilvl="0" w:tplc="B980D994">
+      <w:start w:val="1"/>
+      <w:numFmt w:val="decimal"/>
+      <w:lvlText w:val="%1."/>
+      <w:lvlJc w:val="left"/>
+      <w:pPr>
+        <w:ind w:left="1080" w:hanging="360"/>
+      </w:pPr>
+      <w:rPr>
+        <w:rFonts w:hint="default"/>
+      </w:rPr>
+    </w:lvl>
+    <w:lvl w:ilvl="1" w:tplc="04090019" w:tentative="1">
+      <w:start w:val="1"/>
+      <w:numFmt w:val="lowerLetter"/>
+      <w:lvlText w:val="%2)"/>
+      <w:lvlJc w:val="left"/>
+      <w:pPr>
+        <w:ind w:left="1560" w:hanging="420"/>
+      </w:pPr>
+    </w:lvl>
+    <w:lvl w:ilvl="2" w:tplc="0409001B" w:tentative="1">
+      <w:start w:val="1"/>
+      <w:numFmt w:val="lowerRoman"/>
+      <w:lvlText w:val="%3."/>
+      <w:lvlJc w:val="right"/>
+      <w:pPr>
+        <w:ind w:left="1980" w:hanging="420"/>
+      </w:pPr>
+    </w:lvl>
+    <w:lvl w:ilvl="3" w:tplc="0409000F" w:tentative="1">
+      <w:start w:val="1"/>
+      <w:numFmt w:val="decimal"/>
+      <w:lvlText w:val="%4."/>
+      <w:lvlJc w:val="left"/>
+      <w:pPr>
+        <w:ind w:left="2400" w:hanging="420"/>
+      </w:pPr>
+    </w:lvl>
+    <w:lvl w:ilvl="4" w:tplc="04090019" w:tentative="1">
+      <w:start w:val="1"/>
+      <w:numFmt w:val="lowerLetter"/>
+      <w:lvlText w:val="%5)"/>
+      <w:lvlJc w:val="left"/>
+      <w:pPr>
+        <w:ind w:left="2820" w:hanging="420"/>
+      </w:pPr>
+    </w:lvl>
+    <w:lvl w:ilvl="5" w:tplc="0409001B" w:tentative="1">
+      <w:start w:val="1"/>
+      <w:numFmt w:val="lowerRoman"/>
+      <w:lvlText w:val="%6."/>
+      <w:lvlJc w:val="right"/>
+      <w:pPr>
+        <w:ind w:left="3240" w:hanging="420"/>
+      </w:pPr>
+    </w:lvl>
+    <w:lvl w:ilvl="6" w:tplc="0409000F" w:tentative="1">
+      <w:start w:val="1"/>
+      <w:numFmt w:val="decimal"/>
+      <w:lvlText w:val="%7."/>
+      <w:lvlJc w:val="left"/>
+      <w:pPr>
+        <w:ind w:left="3660" w:hanging="420"/>
+      </w:pPr>
+    </w:lvl>
+    <w:lvl w:ilvl="7" w:tplc="04090019" w:tentative="1">
+      <w:start w:val="1"/>
+      <w:numFmt w:val="lowerLetter"/>
+      <w:lvlText w:val="%8)"/>
+      <w:lvlJc w:val="left"/>
+      <w:pPr>
+        <w:ind w:left="4080" w:hanging="420"/>
+      </w:pPr>
+    </w:lvl>
+    <w:lvl w:ilvl="8" w:tplc="0409001B" w:tentative="1">
+      <w:start w:val="1"/>
+      <w:numFmt w:val="lowerRoman"/>
+      <w:lvlText w:val="%9."/>
+      <w:lvlJc w:val="right"/>
+      <w:pPr>
+        <w:ind w:left="4500" w:hanging="420"/>
+      </w:pPr>
+    </w:lvl>
+  </w:abstractNum>
   <w:num w:numId="1">
     <w:abstractNumId w:val="0"/>
   </w:num>
   <w:num w:numId="2">
     <w:abstractNumId w:val="1"/>
+  </w:num>
+  <w:num w:numId="3">
+    <w:abstractNumId w:val="2"/>
   </w:num>
 </w:numbering>
 </file>
